--- a/GitProject-master/working/working with.docx
+++ b/GitProject-master/working/working with.docx
@@ -4,13 +4,16 @@
   <w:body>
     <w:p>
       <w:r>
+        <w:t xml:space="preserve">90000 </w:t>
+      </w:r>
+      <w:bookmarkStart w:id="0" w:name="_GoBack"/>
+      <w:bookmarkEnd w:id="0"/>
+      <w:r>
         <w:t xml:space="preserve">Change # </w:t>
       </w:r>
       <w:r>
         <w:t>3</w:t>
       </w:r>
-      <w:bookmarkStart w:id="0" w:name="_GoBack"/>
-      <w:bookmarkEnd w:id="0"/>
     </w:p>
     <w:sectPr>
       <w:pgSz w:w="12240" w:h="15840"/>
